--- a/doc/documentation IoT project - serbian cyrillic.docx
+++ b/doc/documentation IoT project - serbian cyrillic.docx
@@ -5619,14 +5619,27 @@
       <w:r>
         <w:t xml:space="preserve">Слика </w:t>
       </w:r>
-      <w:fldSimple w:instr=" SEQ Слика \* ARABIC ">
-        <w:r>
-          <w:rPr>
-            <w:noProof/>
-          </w:rPr>
-          <w:t>7</w:t>
-        </w:r>
-      </w:fldSimple>
+      <w:r>
+        <w:fldChar w:fldCharType="begin"/>
+      </w:r>
+      <w:r>
+        <w:instrText xml:space="preserve"> SEQ Слика \* ARABIC </w:instrText>
+      </w:r>
+      <w:r>
+        <w:fldChar w:fldCharType="separate"/>
+      </w:r>
+      <w:r>
+        <w:rPr>
+          <w:noProof/>
+        </w:rPr>
+        <w:t>7</w:t>
+      </w:r>
+      <w:r>
+        <w:rPr>
+          <w:noProof/>
+        </w:rPr>
+        <w:fldChar w:fldCharType="end"/>
+      </w:r>
       <w:r>
         <w:rPr>
           <w:lang w:val="sr-Cyrl-RS"/>
@@ -6036,14 +6049,12 @@
         <w:tab/>
         <w:t>Као што је у склопу објашњења ал</w:t>
       </w:r>
-      <w:ins w:id="7" w:author="Milan" w:date="2020-05-01T11:56:00Z">
-        <w:r>
-          <w:rPr>
-            <w:lang w:val="sr-Cyrl-RS"/>
-          </w:rPr>
-          <w:t>г</w:t>
-        </w:r>
-      </w:ins>
+      <w:r>
+        <w:rPr>
+          <w:lang w:val="sr-Cyrl-RS"/>
+        </w:rPr>
+        <w:t>г</w:t>
+      </w:r>
       <w:r>
         <w:rPr>
           <w:lang w:val="sr-Cyrl-RS"/>
@@ -6633,7 +6644,7 @@
           <w:lang w:val="sr-Cyrl-RS"/>
         </w:rPr>
       </w:pPr>
-      <w:bookmarkStart w:id="8" w:name="_Toc39186738"/>
+      <w:bookmarkStart w:id="7" w:name="_Toc39186738"/>
       <w:r>
         <w:rPr>
           <w:lang w:val="sr-Cyrl-RS"/>
@@ -6641,7 +6652,7 @@
         <w:lastRenderedPageBreak/>
         <w:t>8 Имплементација алгоритма за алкотестирање</w:t>
       </w:r>
-      <w:bookmarkEnd w:id="8"/>
+      <w:bookmarkEnd w:id="7"/>
     </w:p>
     <w:p>
       <w:pPr>
@@ -7474,7 +7485,7 @@
           <w:lang w:val="sr-Cyrl-RS"/>
         </w:rPr>
       </w:pPr>
-      <w:bookmarkStart w:id="9" w:name="_Toc39186739"/>
+      <w:bookmarkStart w:id="8" w:name="_Toc39186739"/>
       <w:r>
         <w:rPr>
           <w:lang w:val="sr-Cyrl-RS"/>
@@ -7482,7 +7493,7 @@
         <w:lastRenderedPageBreak/>
         <w:t>9 Закључак</w:t>
       </w:r>
-      <w:bookmarkEnd w:id="9"/>
+      <w:bookmarkEnd w:id="8"/>
     </w:p>
     <w:p>
       <w:pPr>
@@ -7504,14 +7515,12 @@
         <w:tab/>
         <w:t>Након повезивања свих саставних компоненти система и тестирања</w:t>
       </w:r>
-      <w:ins w:id="10" w:author="Milan" w:date="2020-05-01T12:01:00Z">
-        <w:r>
-          <w:rPr>
-            <w:lang w:val="sr-Cyrl-RS"/>
-          </w:rPr>
-          <w:t>,</w:t>
-        </w:r>
-      </w:ins>
+      <w:r>
+        <w:rPr>
+          <w:lang w:val="sr-Cyrl-RS"/>
+        </w:rPr>
+        <w:t>,</w:t>
+      </w:r>
       <w:r>
         <w:rPr>
           <w:lang w:val="sr-Cyrl-RS"/>
@@ -7778,7 +7787,7 @@
           <w:lang w:val="sr-Cyrl-RS"/>
         </w:rPr>
       </w:pPr>
-      <w:bookmarkStart w:id="11" w:name="_Toc39186740"/>
+      <w:bookmarkStart w:id="9" w:name="_Toc39186740"/>
       <w:r>
         <w:rPr>
           <w:lang w:val="sr-Cyrl-RS"/>
@@ -7792,7 +7801,7 @@
         </w:rPr>
         <w:t>Референце</w:t>
       </w:r>
-      <w:bookmarkEnd w:id="11"/>
+      <w:bookmarkEnd w:id="9"/>
     </w:p>
     <w:p>
       <w:pPr>
@@ -8432,14 +8441,6 @@
     <w:abstractNumId w:val="0"/>
   </w:num>
 </w:numbering>
-</file>
-
-<file path=word/people.xml><?xml version="1.0" encoding="utf-8"?>
-<w15:people xmlns:wpc="http://schemas.microsoft.com/office/word/2010/wordprocessingCanvas" xmlns:cx="http://schemas.microsoft.com/office/drawing/2014/chartex" xmlns:cx1="http://schemas.microsoft.com/office/drawing/2015/9/8/chartex" xmlns:cx2="http://schemas.microsoft.com/office/drawing/2015/10/21/chartex" xmlns:cx3="http://schemas.microsoft.com/office/drawing/2016/5/9/chartex" xmlns:cx4="http://schemas.microsoft.com/office/drawing/2016/5/10/chartex" xmlns:cx5="http://schemas.microsoft.com/office/drawing/2016/5/11/chartex" xmlns:cx6="http://schemas.microsoft.com/office/drawing/2016/5/12/chartex" xmlns:cx7="http://schemas.microsoft.com/office/drawing/2016/5/13/chartex" xmlns:cx8="http://schemas.microsoft.com/office/drawing/2016/5/14/chartex" xmlns:mc="http://schemas.openxmlformats.org/markup-compatibility/2006" xmlns:aink="http://schemas.microsoft.com/office/drawing/2016/ink" xmlns:am3d="http://schemas.microsoft.com/office/drawing/2017/model3d" xmlns:o="urn:schemas-microsoft-com:office:office" xmlns:r="http://schemas.openxmlformats.org/officeDocument/2006/relationships" xmlns:m="http://schemas.openxmlformats.org/officeDocument/2006/math" xmlns:v="urn:schemas-microsoft-com:vml" xmlns:wp14="http://schemas.microsoft.com/office/word/2010/wordprocessingDrawing" xmlns:wp="http://schemas.openxmlformats.org/drawingml/2006/wordprocessingDrawing" xmlns:w10="urn:schemas-microsoft-com:office:word" xmlns:w="http://schemas.openxmlformats.org/wordprocessingml/2006/main" xmlns:w14="http://schemas.microsoft.com/office/word/2010/wordml" xmlns:w15="http://schemas.microsoft.com/office/word/2012/wordml" xmlns:w16cex="http://schemas.microsoft.com/office/word/2018/wordml/cex" xmlns:w16cid="http://schemas.microsoft.com/office/word/2016/wordml/cid" xmlns:w16="http://schemas.microsoft.com/office/word/2018/wordml" xmlns:w16se="http://schemas.microsoft.com/office/word/2015/wordml/symex" xmlns:wpg="http://schemas.microsoft.com/office/word/2010/wordprocessingGroup" xmlns:wpi="http://schemas.microsoft.com/office/word/2010/wordprocessingInk" xmlns:wne="http://schemas.microsoft.com/office/word/2006/wordml" xmlns:wps="http://schemas.microsoft.com/office/word/2010/wordprocessingShape" mc:Ignorable="w14 w15 w16se w16cid w16 w16cex wp14">
-  <w15:person w15:author="Milan">
-    <w15:presenceInfo w15:providerId="None" w15:userId="Milan"/>
-  </w15:person>
-</w15:people>
 </file>
 
 <file path=word/styles.xml><?xml version="1.0" encoding="utf-8"?>
@@ -9447,7 +9448,7 @@
 </file>
 
 <file path=customXml/itemProps1.xml><?xml version="1.0" encoding="utf-8"?>
-<ds:datastoreItem xmlns:ds="http://schemas.openxmlformats.org/officeDocument/2006/customXml" ds:itemID="{A3C1A2FB-F849-4EEF-BDC0-C3A08AD6697F}">
+<ds:datastoreItem xmlns:ds="http://schemas.openxmlformats.org/officeDocument/2006/customXml" ds:itemID="{5974D76E-43AD-40D0-A4DA-9D480F48063C}">
   <ds:schemaRefs>
     <ds:schemaRef ds:uri="http://schemas.openxmlformats.org/officeDocument/2006/bibliography"/>
   </ds:schemaRefs>
